--- a/I2C DMA/I2C DMA模式测试.docx
+++ b/I2C DMA/I2C DMA模式测试.docx
@@ -6,9 +6,6 @@
       <w:pPr>
         <w:pStyle w:val="1"/>
         <w:jc w:val="center"/>
-        <w:rPr>
-          <w:rFonts w:hint="eastAsia"/>
-        </w:rPr>
       </w:pPr>
       <w:r>
         <w:rPr>
@@ -25,9 +22,7 @@
     </w:p>
     <w:p>
       <w:pPr>
-        <w:rPr>
-          <w:rFonts w:hint="eastAsia"/>
-        </w:rPr>
+        <w:pStyle w:val="2"/>
       </w:pPr>
       <w:r>
         <w:rPr>
@@ -182,6 +177,528 @@
         <w:t>点亮。</w:t>
       </w:r>
     </w:p>
+    <w:p/>
+    <w:p>
+      <w:pPr>
+        <w:pStyle w:val="2"/>
+        <w:rPr>
+          <w:rFonts w:hint="eastAsia"/>
+        </w:rPr>
+      </w:pPr>
+      <w:r>
+        <w:rPr>
+          <w:rFonts w:hint="eastAsia"/>
+        </w:rPr>
+        <w:t>测试结果：</w:t>
+      </w:r>
+    </w:p>
+    <w:p>
+      <w:pPr>
+        <w:rPr>
+          <w:rFonts w:hint="eastAsia"/>
+        </w:rPr>
+      </w:pPr>
+      <w:r>
+        <w:rPr>
+          <w:rFonts w:hint="eastAsia"/>
+        </w:rPr>
+        <w:tab/>
+      </w:r>
+      <w:r>
+        <w:rPr>
+          <w:rFonts w:hint="eastAsia"/>
+        </w:rPr>
+        <w:t>如图</w:t>
+      </w:r>
+      <w:r>
+        <w:rPr>
+          <w:rFonts w:hint="eastAsia"/>
+        </w:rPr>
+        <w:t>1</w:t>
+      </w:r>
+      <w:r>
+        <w:rPr>
+          <w:rFonts w:hint="eastAsia"/>
+        </w:rPr>
+        <w:t>所示，初始化一个</w:t>
+      </w:r>
+      <w:r>
+        <w:rPr>
+          <w:rFonts w:hint="eastAsia"/>
+        </w:rPr>
+        <w:t>txbuf</w:t>
+      </w:r>
+      <w:r>
+        <w:rPr>
+          <w:rFonts w:hint="eastAsia"/>
+        </w:rPr>
+        <w:t>，内容是</w:t>
+      </w:r>
+      <w:r>
+        <w:t>”</w:t>
+      </w:r>
+      <w:r>
+        <w:rPr>
+          <w:rFonts w:hint="eastAsia"/>
+        </w:rPr>
+        <w:t>abcdefg</w:t>
+      </w:r>
+      <w:r>
+        <w:t>”</w:t>
+      </w:r>
+      <w:r>
+        <w:rPr>
+          <w:rFonts w:hint="eastAsia"/>
+        </w:rPr>
+        <w:t>,</w:t>
+      </w:r>
+      <w:r>
+        <w:rPr>
+          <w:rFonts w:hint="eastAsia"/>
+        </w:rPr>
+        <w:t>使用</w:t>
+      </w:r>
+      <w:r>
+        <w:rPr>
+          <w:rFonts w:hint="eastAsia"/>
+        </w:rPr>
+        <w:t>DMA</w:t>
+      </w:r>
+      <w:r>
+        <w:rPr>
+          <w:rFonts w:hint="eastAsia"/>
+        </w:rPr>
+        <w:t>通道</w:t>
+      </w:r>
+      <w:r>
+        <w:rPr>
+          <w:rFonts w:hint="eastAsia"/>
+        </w:rPr>
+        <w:t>5</w:t>
+      </w:r>
+      <w:r>
+        <w:rPr>
+          <w:rFonts w:hint="eastAsia"/>
+        </w:rPr>
+        <w:t>将</w:t>
+      </w:r>
+      <w:r>
+        <w:rPr>
+          <w:rFonts w:hint="eastAsia"/>
+        </w:rPr>
+        <w:t>RAM</w:t>
+      </w:r>
+      <w:r>
+        <w:rPr>
+          <w:rFonts w:hint="eastAsia"/>
+        </w:rPr>
+        <w:t>中的数据传输到</w:t>
+      </w:r>
+      <w:r>
+        <w:rPr>
+          <w:rFonts w:hint="eastAsia"/>
+        </w:rPr>
+        <w:t>I2C0</w:t>
+      </w:r>
+      <w:r>
+        <w:rPr>
+          <w:rFonts w:hint="eastAsia"/>
+        </w:rPr>
+        <w:t>寄存器，使用</w:t>
+      </w:r>
+      <w:r>
+        <w:rPr>
+          <w:rFonts w:ascii="Consolas" w:hAnsi="Consolas" w:cs="Consolas"/>
+          <w:color w:val="000000"/>
+          <w:kern w:val="0"/>
+          <w:sz w:val="24"/>
+          <w:szCs w:val="24"/>
+          <w:shd w:val="clear" w:color="auto" w:fill="C6DBAE"/>
+        </w:rPr>
+        <w:t>DATA =    I2C_DATA(I2C0);</w:t>
+      </w:r>
+      <w:r>
+        <w:rPr>
+          <w:rFonts w:hint="eastAsia"/>
+        </w:rPr>
+        <w:t>对其进行读取，在</w:t>
+      </w:r>
+      <w:r>
+        <w:rPr>
+          <w:rFonts w:hint="eastAsia"/>
+        </w:rPr>
+        <w:t>debug</w:t>
+      </w:r>
+      <w:r>
+        <w:rPr>
+          <w:rFonts w:hint="eastAsia"/>
+        </w:rPr>
+        <w:t>模式下可以看到</w:t>
+      </w:r>
+      <w:r>
+        <w:rPr>
+          <w:rFonts w:hint="eastAsia"/>
+        </w:rPr>
+        <w:t>DATA</w:t>
+      </w:r>
+      <w:r>
+        <w:rPr>
+          <w:rFonts w:hint="eastAsia"/>
+        </w:rPr>
+        <w:t>中的值为</w:t>
+      </w:r>
+      <w:r>
+        <w:rPr>
+          <w:rFonts w:hint="eastAsia"/>
+        </w:rPr>
+        <w:t>g</w:t>
+      </w:r>
+      <w:r>
+        <w:rPr>
+          <w:rFonts w:hint="eastAsia"/>
+        </w:rPr>
+        <w:t>的</w:t>
+      </w:r>
+      <w:r>
+        <w:rPr>
+          <w:rFonts w:hint="eastAsia"/>
+        </w:rPr>
+        <w:t>ASCII</w:t>
+      </w:r>
+      <w:r>
+        <w:rPr>
+          <w:rFonts w:hint="eastAsia"/>
+        </w:rPr>
+        <w:t>数值，因为使用的是内存增长模式，所以到读到内存最后一个地址视作读取完成，与结果相吻合。</w:t>
+      </w:r>
+    </w:p>
+    <w:p>
+      <w:pPr>
+        <w:rPr>
+          <w:rFonts w:hint="eastAsia"/>
+        </w:rPr>
+      </w:pPr>
+    </w:p>
+    <w:p>
+      <w:r>
+        <w:rPr>
+          <w:rFonts w:hint="eastAsia"/>
+        </w:rPr>
+        <w:t>注意</w:t>
+      </w:r>
+      <w:r>
+        <w:rPr>
+          <w:rFonts w:hint="eastAsia"/>
+        </w:rPr>
+        <w:t>：</w:t>
+      </w:r>
+      <w:r>
+        <w:rPr>
+          <w:rFonts w:hint="eastAsia"/>
+        </w:rPr>
+        <w:t>rv_star</w:t>
+      </w:r>
+      <w:r>
+        <w:rPr>
+          <w:rFonts w:hint="eastAsia"/>
+        </w:rPr>
+        <w:t>开发板上已将</w:t>
+      </w:r>
+      <w:r>
+        <w:rPr>
+          <w:rFonts w:hint="eastAsia"/>
+        </w:rPr>
+        <w:t>I2C1</w:t>
+      </w:r>
+      <w:r>
+        <w:rPr>
+          <w:rFonts w:hint="eastAsia"/>
+        </w:rPr>
+        <w:t>的</w:t>
+      </w:r>
+      <w:r>
+        <w:rPr>
+          <w:rFonts w:hint="eastAsia"/>
+        </w:rPr>
+        <w:t>SCL</w:t>
+      </w:r>
+      <w:r>
+        <w:rPr>
+          <w:rFonts w:hint="eastAsia"/>
+        </w:rPr>
+        <w:t>、</w:t>
+      </w:r>
+      <w:r>
+        <w:rPr>
+          <w:rFonts w:hint="eastAsia"/>
+        </w:rPr>
+        <w:t>SDA</w:t>
+      </w:r>
+      <w:r>
+        <w:rPr>
+          <w:rFonts w:hint="eastAsia"/>
+        </w:rPr>
+        <w:t>上拉，我们需将</w:t>
+      </w:r>
+      <w:r>
+        <w:rPr>
+          <w:rFonts w:hint="eastAsia"/>
+        </w:rPr>
+        <w:t>I2C0</w:t>
+      </w:r>
+      <w:r>
+        <w:rPr>
+          <w:rFonts w:hint="eastAsia"/>
+        </w:rPr>
+        <w:t>的</w:t>
+      </w:r>
+      <w:r>
+        <w:rPr>
+          <w:rFonts w:hint="eastAsia"/>
+        </w:rPr>
+        <w:t>SCL</w:t>
+      </w:r>
+      <w:r>
+        <w:rPr>
+          <w:rFonts w:hint="eastAsia"/>
+        </w:rPr>
+        <w:t>、</w:t>
+      </w:r>
+      <w:r>
+        <w:rPr>
+          <w:rFonts w:hint="eastAsia"/>
+        </w:rPr>
+        <w:t>SDA</w:t>
+      </w:r>
+      <w:r>
+        <w:rPr>
+          <w:rFonts w:hint="eastAsia"/>
+        </w:rPr>
+        <w:t>都接</w:t>
+      </w:r>
+      <w:r>
+        <w:rPr>
+          <w:rFonts w:hint="eastAsia"/>
+        </w:rPr>
+        <w:t>47</w:t>
+      </w:r>
+      <w:r>
+        <w:rPr>
+          <w:rFonts w:hint="eastAsia"/>
+        </w:rPr>
+        <w:t>欧的上拉电阻</w:t>
+      </w:r>
+      <w:r>
+        <w:rPr>
+          <w:rFonts w:hint="eastAsia"/>
+        </w:rPr>
+        <w:t>，此电阻阻值可选择其他（具体视应用场合选择</w:t>
+      </w:r>
+      <w:bookmarkStart w:id="0" w:name="_GoBack"/>
+      <w:bookmarkEnd w:id="0"/>
+      <w:r>
+        <w:rPr>
+          <w:rFonts w:hint="eastAsia"/>
+        </w:rPr>
+        <w:t>）</w:t>
+      </w:r>
+      <w:r>
+        <w:rPr>
+          <w:rFonts w:hint="eastAsia"/>
+        </w:rPr>
+        <w:t>。</w:t>
+      </w:r>
+    </w:p>
+    <w:p>
+      <w:pPr>
+        <w:ind w:firstLine="420"/>
+        <w:jc w:val="center"/>
+        <w:rPr>
+          <w:rFonts w:hint="eastAsia"/>
+        </w:rPr>
+      </w:pPr>
+      <w:r>
+        <w:rPr>
+          <w:noProof/>
+        </w:rPr>
+        <w:drawing>
+          <wp:inline distT="0" distB="0" distL="0" distR="0">
+            <wp:extent cx="4126865" cy="1860550"/>
+            <wp:effectExtent l="0" t="0" r="6985" b="6350"/>
+            <wp:docPr id="2" name="图片 2" descr="D:\Users\tim\AppData\Local\Temp\1630459848(1).png"/>
+            <wp:cNvGraphicFramePr>
+              <a:graphicFrameLocks xmlns:a="http://schemas.openxmlformats.org/drawingml/2006/main" noChangeAspect="1"/>
+            </wp:cNvGraphicFramePr>
+            <a:graphic xmlns:a="http://schemas.openxmlformats.org/drawingml/2006/main">
+              <a:graphicData uri="http://schemas.openxmlformats.org/drawingml/2006/picture">
+                <pic:pic xmlns:pic="http://schemas.openxmlformats.org/drawingml/2006/picture">
+                  <pic:nvPicPr>
+                    <pic:cNvPr id="0" name="Picture 2" descr="D:\Users\tim\AppData\Local\Temp\1630459848(1).png"/>
+                    <pic:cNvPicPr>
+                      <a:picLocks noChangeAspect="1" noChangeArrowheads="1"/>
+                    </pic:cNvPicPr>
+                  </pic:nvPicPr>
+                  <pic:blipFill>
+                    <a:blip r:embed="rId5">
+                      <a:extLst>
+                        <a:ext uri="{28A0092B-C50C-407E-A947-70E740481C1C}">
+                          <a14:useLocalDpi xmlns:a14="http://schemas.microsoft.com/office/drawing/2010/main" val="0"/>
+                        </a:ext>
+                      </a:extLst>
+                    </a:blip>
+                    <a:srcRect/>
+                    <a:stretch>
+                      <a:fillRect/>
+                    </a:stretch>
+                  </pic:blipFill>
+                  <pic:spPr bwMode="auto">
+                    <a:xfrm>
+                      <a:off x="0" y="0"/>
+                      <a:ext cx="4126865" cy="1860550"/>
+                    </a:xfrm>
+                    <a:prstGeom prst="rect">
+                      <a:avLst/>
+                    </a:prstGeom>
+                    <a:noFill/>
+                    <a:ln>
+                      <a:noFill/>
+                    </a:ln>
+                  </pic:spPr>
+                </pic:pic>
+              </a:graphicData>
+            </a:graphic>
+          </wp:inline>
+        </w:drawing>
+      </w:r>
+    </w:p>
+    <w:p>
+      <w:pPr>
+        <w:ind w:firstLine="420"/>
+        <w:jc w:val="center"/>
+        <w:rPr>
+          <w:rFonts w:hint="eastAsia"/>
+        </w:rPr>
+      </w:pPr>
+      <w:r>
+        <w:rPr>
+          <w:rFonts w:hint="eastAsia"/>
+        </w:rPr>
+        <w:t>图</w:t>
+      </w:r>
+      <w:r>
+        <w:rPr>
+          <w:rFonts w:hint="eastAsia"/>
+        </w:rPr>
+        <w:t>1</w:t>
+      </w:r>
+      <w:r>
+        <w:rPr>
+          <w:rFonts w:hint="eastAsia"/>
+        </w:rPr>
+        <w:t>内存增长模式</w:t>
+      </w:r>
+    </w:p>
+    <w:p>
+      <w:pPr>
+        <w:ind w:firstLine="420"/>
+        <w:jc w:val="center"/>
+        <w:rPr>
+          <w:rFonts w:hint="eastAsia"/>
+        </w:rPr>
+      </w:pPr>
+    </w:p>
+    <w:p>
+      <w:r>
+        <w:rPr>
+          <w:rFonts w:hint="eastAsia"/>
+        </w:rPr>
+        <w:tab/>
+      </w:r>
+      <w:r>
+        <w:rPr>
+          <w:rFonts w:hint="eastAsia"/>
+        </w:rPr>
+        <w:t>如图</w:t>
+      </w:r>
+      <w:r>
+        <w:rPr>
+          <w:rFonts w:hint="eastAsia"/>
+        </w:rPr>
+        <w:t>2</w:t>
+      </w:r>
+      <w:r>
+        <w:rPr>
+          <w:rFonts w:hint="eastAsia"/>
+        </w:rPr>
+        <w:t>所示，如果</w:t>
+      </w:r>
+      <w:r>
+        <w:rPr>
+          <w:rFonts w:hint="eastAsia"/>
+        </w:rPr>
+        <w:t>DMA</w:t>
+      </w:r>
+      <w:r>
+        <w:rPr>
+          <w:rFonts w:hint="eastAsia"/>
+        </w:rPr>
+        <w:t>通道</w:t>
+      </w:r>
+      <w:r>
+        <w:rPr>
+          <w:rFonts w:hint="eastAsia"/>
+        </w:rPr>
+        <w:t>5</w:t>
+      </w:r>
+      <w:r>
+        <w:rPr>
+          <w:rFonts w:hint="eastAsia"/>
+        </w:rPr>
+        <w:t>不设为内存增长模式，那么将只会读取该字符串的第一个地址即</w:t>
+      </w:r>
+      <w:r>
+        <w:rPr>
+          <w:rFonts w:hint="eastAsia"/>
+        </w:rPr>
+        <w:t>a</w:t>
+      </w:r>
+      <w:r>
+        <w:rPr>
+          <w:rFonts w:hint="eastAsia"/>
+        </w:rPr>
+        <w:t>的</w:t>
+      </w:r>
+      <w:r>
+        <w:rPr>
+          <w:rFonts w:hint="eastAsia"/>
+        </w:rPr>
+        <w:t>ASCII</w:t>
+      </w:r>
+      <w:r>
+        <w:rPr>
+          <w:rFonts w:hint="eastAsia"/>
+        </w:rPr>
+        <w:t>码数值</w:t>
+      </w:r>
+      <w:r>
+        <w:rPr>
+          <w:rFonts w:hint="eastAsia"/>
+        </w:rPr>
+        <w:t>即</w:t>
+      </w:r>
+      <w:r>
+        <w:rPr>
+          <w:rFonts w:hint="eastAsia"/>
+        </w:rPr>
+        <w:t>97</w:t>
+      </w:r>
+      <w:r>
+        <w:rPr>
+          <w:rFonts w:hint="eastAsia"/>
+        </w:rPr>
+        <w:t>。</w:t>
+      </w:r>
+    </w:p>
     <w:p>
       <w:pPr>
         <w:ind w:firstLine="420"/>
@@ -192,130 +709,92 @@
     </w:p>
     <w:p>
       <w:pPr>
-        <w:rPr>
-          <w:rFonts w:hint="eastAsia"/>
+        <w:ind w:firstLine="420"/>
+        <w:jc w:val="center"/>
+        <w:rPr>
+          <w:rFonts w:hint="eastAsia"/>
+          <w:b/>
         </w:rPr>
       </w:pPr>
       <w:r>
         <w:rPr>
-          <w:rFonts w:hint="eastAsia"/>
-        </w:rPr>
-        <w:t>注意</w:t>
-      </w:r>
-      <w:r>
-        <w:rPr>
-          <w:rFonts w:hint="eastAsia"/>
-        </w:rPr>
-        <w:t>：</w:t>
-      </w:r>
-      <w:proofErr w:type="spellStart"/>
-      <w:r>
-        <w:rPr>
-          <w:rFonts w:hint="eastAsia"/>
-        </w:rPr>
-        <w:t>rv_star</w:t>
-      </w:r>
-      <w:proofErr w:type="spellEnd"/>
-      <w:r>
-        <w:rPr>
-          <w:rFonts w:hint="eastAsia"/>
-        </w:rPr>
-        <w:t>开发板上已将</w:t>
-      </w:r>
-      <w:r>
-        <w:rPr>
-          <w:rFonts w:hint="eastAsia"/>
-        </w:rPr>
-        <w:t>I2C1</w:t>
-      </w:r>
-      <w:r>
-        <w:rPr>
-          <w:rFonts w:hint="eastAsia"/>
-        </w:rPr>
-        <w:t>的</w:t>
-      </w:r>
-      <w:r>
-        <w:rPr>
-          <w:rFonts w:hint="eastAsia"/>
-        </w:rPr>
-        <w:t>SCL</w:t>
-      </w:r>
-      <w:r>
-        <w:rPr>
-          <w:rFonts w:hint="eastAsia"/>
-        </w:rPr>
-        <w:t>、</w:t>
-      </w:r>
-      <w:r>
-        <w:rPr>
-          <w:rFonts w:hint="eastAsia"/>
-        </w:rPr>
-        <w:t>SDA</w:t>
-      </w:r>
-      <w:r>
-        <w:rPr>
-          <w:rFonts w:hint="eastAsia"/>
-        </w:rPr>
-        <w:t>上拉，我们需将</w:t>
-      </w:r>
-      <w:r>
-        <w:rPr>
-          <w:rFonts w:hint="eastAsia"/>
-        </w:rPr>
-        <w:t>I2C0</w:t>
-      </w:r>
-      <w:r>
-        <w:rPr>
-          <w:rFonts w:hint="eastAsia"/>
-        </w:rPr>
-        <w:t>的</w:t>
-      </w:r>
-      <w:r>
-        <w:rPr>
-          <w:rFonts w:hint="eastAsia"/>
-        </w:rPr>
-        <w:t>SCL</w:t>
-      </w:r>
-      <w:r>
-        <w:rPr>
-          <w:rFonts w:hint="eastAsia"/>
-        </w:rPr>
-        <w:t>、</w:t>
-      </w:r>
-      <w:r>
-        <w:rPr>
-          <w:rFonts w:hint="eastAsia"/>
-        </w:rPr>
-        <w:t>SDA</w:t>
-      </w:r>
-      <w:r>
-        <w:rPr>
-          <w:rFonts w:hint="eastAsia"/>
-        </w:rPr>
-        <w:t>都接</w:t>
-      </w:r>
-      <w:r>
-        <w:rPr>
-          <w:rFonts w:hint="eastAsia"/>
-        </w:rPr>
-        <w:t>47</w:t>
-      </w:r>
-      <w:r>
-        <w:rPr>
-          <w:rFonts w:hint="eastAsia"/>
-        </w:rPr>
-        <w:t>欧的上拉电阻。</w:t>
+          <w:b/>
+          <w:noProof/>
+        </w:rPr>
+        <w:lastRenderedPageBreak/>
+        <w:drawing>
+          <wp:inline distT="0" distB="0" distL="0" distR="0">
+            <wp:extent cx="4269740" cy="1765300"/>
+            <wp:effectExtent l="0" t="0" r="0" b="6350"/>
+            <wp:docPr id="3" name="图片 3" descr="D:\Users\tim\AppData\Local\Temp\1630460360.png"/>
+            <wp:cNvGraphicFramePr>
+              <a:graphicFrameLocks xmlns:a="http://schemas.openxmlformats.org/drawingml/2006/main" noChangeAspect="1"/>
+            </wp:cNvGraphicFramePr>
+            <a:graphic xmlns:a="http://schemas.openxmlformats.org/drawingml/2006/main">
+              <a:graphicData uri="http://schemas.openxmlformats.org/drawingml/2006/picture">
+                <pic:pic xmlns:pic="http://schemas.openxmlformats.org/drawingml/2006/picture">
+                  <pic:nvPicPr>
+                    <pic:cNvPr id="0" name="Picture 3" descr="D:\Users\tim\AppData\Local\Temp\1630460360.png"/>
+                    <pic:cNvPicPr>
+                      <a:picLocks noChangeAspect="1" noChangeArrowheads="1"/>
+                    </pic:cNvPicPr>
+                  </pic:nvPicPr>
+                  <pic:blipFill>
+                    <a:blip r:embed="rId6">
+                      <a:extLst>
+                        <a:ext uri="{28A0092B-C50C-407E-A947-70E740481C1C}">
+                          <a14:useLocalDpi xmlns:a14="http://schemas.microsoft.com/office/drawing/2010/main" val="0"/>
+                        </a:ext>
+                      </a:extLst>
+                    </a:blip>
+                    <a:srcRect/>
+                    <a:stretch>
+                      <a:fillRect/>
+                    </a:stretch>
+                  </pic:blipFill>
+                  <pic:spPr bwMode="auto">
+                    <a:xfrm>
+                      <a:off x="0" y="0"/>
+                      <a:ext cx="4269740" cy="1765300"/>
+                    </a:xfrm>
+                    <a:prstGeom prst="rect">
+                      <a:avLst/>
+                    </a:prstGeom>
+                    <a:noFill/>
+                    <a:ln>
+                      <a:noFill/>
+                    </a:ln>
+                  </pic:spPr>
+                </pic:pic>
+              </a:graphicData>
+            </a:graphic>
+          </wp:inline>
+        </w:drawing>
       </w:r>
     </w:p>
     <w:p>
       <w:pPr>
         <w:ind w:firstLine="420"/>
-        <w:rPr>
-          <w:rFonts w:hint="eastAsia"/>
-        </w:rPr>
+        <w:jc w:val="center"/>
       </w:pPr>
-      <w:bookmarkStart w:id="0" w:name="_GoBack"/>
-      <w:bookmarkEnd w:id="0"/>
+      <w:r>
+        <w:rPr>
+          <w:rFonts w:hint="eastAsia"/>
+        </w:rPr>
+        <w:t>图</w:t>
+      </w:r>
+      <w:r>
+        <w:rPr>
+          <w:rFonts w:hint="eastAsia"/>
+        </w:rPr>
+        <w:t>2</w:t>
+      </w:r>
+      <w:r>
+        <w:rPr>
+          <w:rFonts w:hint="eastAsia"/>
+        </w:rPr>
+        <w:t>非内存增长模式</w:t>
+      </w:r>
     </w:p>
     <w:sectPr>
       <w:pgSz w:w="11906" w:h="16838"/>
@@ -510,6 +989,29 @@
       <w:szCs w:val="44"/>
     </w:rPr>
   </w:style>
+  <w:style w:type="paragraph" w:styleId="2">
+    <w:name w:val="heading 2"/>
+    <w:basedOn w:val="a"/>
+    <w:next w:val="a"/>
+    <w:link w:val="2Char"/>
+    <w:uiPriority w:val="9"/>
+    <w:unhideWhenUsed/>
+    <w:qFormat/>
+    <w:rsid w:val="009A306E"/>
+    <w:pPr>
+      <w:keepNext/>
+      <w:keepLines/>
+      <w:spacing w:before="260" w:after="260" w:line="416" w:lineRule="auto"/>
+      <w:outlineLvl w:val="1"/>
+    </w:pPr>
+    <w:rPr>
+      <w:rFonts w:asciiTheme="majorHAnsi" w:eastAsiaTheme="majorEastAsia" w:hAnsiTheme="majorHAnsi" w:cstheme="majorBidi"/>
+      <w:b/>
+      <w:bCs/>
+      <w:sz w:val="32"/>
+      <w:szCs w:val="32"/>
+    </w:rPr>
+  </w:style>
   <w:style w:type="character" w:default="1" w:styleId="a0">
     <w:name w:val="Default Paragraph Font"/>
     <w:uiPriority w:val="1"/>
@@ -549,6 +1051,45 @@
       <w:kern w:val="44"/>
       <w:sz w:val="44"/>
       <w:szCs w:val="44"/>
+    </w:rPr>
+  </w:style>
+  <w:style w:type="paragraph" w:styleId="a3">
+    <w:name w:val="Balloon Text"/>
+    <w:basedOn w:val="a"/>
+    <w:link w:val="Char"/>
+    <w:uiPriority w:val="99"/>
+    <w:semiHidden/>
+    <w:unhideWhenUsed/>
+    <w:rsid w:val="0023119D"/>
+    <w:rPr>
+      <w:sz w:val="18"/>
+      <w:szCs w:val="18"/>
+    </w:rPr>
+  </w:style>
+  <w:style w:type="character" w:customStyle="1" w:styleId="Char">
+    <w:name w:val="批注框文本 Char"/>
+    <w:basedOn w:val="a0"/>
+    <w:link w:val="a3"/>
+    <w:uiPriority w:val="99"/>
+    <w:semiHidden/>
+    <w:rsid w:val="0023119D"/>
+    <w:rPr>
+      <w:sz w:val="18"/>
+      <w:szCs w:val="18"/>
+    </w:rPr>
+  </w:style>
+  <w:style w:type="character" w:customStyle="1" w:styleId="2Char">
+    <w:name w:val="标题 2 Char"/>
+    <w:basedOn w:val="a0"/>
+    <w:link w:val="2"/>
+    <w:uiPriority w:val="9"/>
+    <w:rsid w:val="009A306E"/>
+    <w:rPr>
+      <w:rFonts w:asciiTheme="majorHAnsi" w:eastAsiaTheme="majorEastAsia" w:hAnsiTheme="majorHAnsi" w:cstheme="majorBidi"/>
+      <w:b/>
+      <w:bCs/>
+      <w:sz w:val="32"/>
+      <w:szCs w:val="32"/>
     </w:rPr>
   </w:style>
 </w:styles>
@@ -737,6 +1278,29 @@
       <w:szCs w:val="44"/>
     </w:rPr>
   </w:style>
+  <w:style w:type="paragraph" w:styleId="2">
+    <w:name w:val="heading 2"/>
+    <w:basedOn w:val="a"/>
+    <w:next w:val="a"/>
+    <w:link w:val="2Char"/>
+    <w:uiPriority w:val="9"/>
+    <w:unhideWhenUsed/>
+    <w:qFormat/>
+    <w:rsid w:val="009A306E"/>
+    <w:pPr>
+      <w:keepNext/>
+      <w:keepLines/>
+      <w:spacing w:before="260" w:after="260" w:line="416" w:lineRule="auto"/>
+      <w:outlineLvl w:val="1"/>
+    </w:pPr>
+    <w:rPr>
+      <w:rFonts w:asciiTheme="majorHAnsi" w:eastAsiaTheme="majorEastAsia" w:hAnsiTheme="majorHAnsi" w:cstheme="majorBidi"/>
+      <w:b/>
+      <w:bCs/>
+      <w:sz w:val="32"/>
+      <w:szCs w:val="32"/>
+    </w:rPr>
+  </w:style>
   <w:style w:type="character" w:default="1" w:styleId="a0">
     <w:name w:val="Default Paragraph Font"/>
     <w:uiPriority w:val="1"/>
@@ -776,6 +1340,45 @@
       <w:kern w:val="44"/>
       <w:sz w:val="44"/>
       <w:szCs w:val="44"/>
+    </w:rPr>
+  </w:style>
+  <w:style w:type="paragraph" w:styleId="a3">
+    <w:name w:val="Balloon Text"/>
+    <w:basedOn w:val="a"/>
+    <w:link w:val="Char"/>
+    <w:uiPriority w:val="99"/>
+    <w:semiHidden/>
+    <w:unhideWhenUsed/>
+    <w:rsid w:val="0023119D"/>
+    <w:rPr>
+      <w:sz w:val="18"/>
+      <w:szCs w:val="18"/>
+    </w:rPr>
+  </w:style>
+  <w:style w:type="character" w:customStyle="1" w:styleId="Char">
+    <w:name w:val="批注框文本 Char"/>
+    <w:basedOn w:val="a0"/>
+    <w:link w:val="a3"/>
+    <w:uiPriority w:val="99"/>
+    <w:semiHidden/>
+    <w:rsid w:val="0023119D"/>
+    <w:rPr>
+      <w:sz w:val="18"/>
+      <w:szCs w:val="18"/>
+    </w:rPr>
+  </w:style>
+  <w:style w:type="character" w:customStyle="1" w:styleId="2Char">
+    <w:name w:val="标题 2 Char"/>
+    <w:basedOn w:val="a0"/>
+    <w:link w:val="2"/>
+    <w:uiPriority w:val="9"/>
+    <w:rsid w:val="009A306E"/>
+    <w:rPr>
+      <w:rFonts w:asciiTheme="majorHAnsi" w:eastAsiaTheme="majorEastAsia" w:hAnsiTheme="majorHAnsi" w:cstheme="majorBidi"/>
+      <w:b/>
+      <w:bCs/>
+      <w:sz w:val="32"/>
+      <w:szCs w:val="32"/>
     </w:rPr>
   </w:style>
 </w:styles>
